--- a/法令ファイル/気候変動適応法/気候変動適応法（平成三十年法律第五十号）.docx
+++ b/法令ファイル/気候変動適応法/気候変動適応法（平成三十年法律第五十号）.docx
@@ -189,171 +189,111 @@
     </w:p>
     <w:p>
       <w:pPr>
-        <w:pStyle w:val="Heading6"/>
+        <w:pStyle w:val="ListBullet"/>
         <w:ind w:left="880"/>
       </w:pPr>
       <w:r>
         <w:t>一</w:t>
-      </w:r>
-    </w:p>
-    <w:p>
-      <w:pPr>
-        <w:ind w:left="880"/>
-      </w:pPr>
-      <w:r>
+        <w:br/>
         <w:t>計画期間</w:t>
       </w:r>
     </w:p>
     <w:p>
       <w:pPr>
-        <w:pStyle w:val="Heading6"/>
+        <w:pStyle w:val="ListBullet"/>
         <w:ind w:left="880"/>
       </w:pPr>
       <w:r>
         <w:t>二</w:t>
-      </w:r>
-    </w:p>
-    <w:p>
-      <w:pPr>
-        <w:ind w:left="880"/>
-      </w:pPr>
-      <w:r>
+        <w:br/>
         <w:t>気候変動適応に関する施策の基本的方向</w:t>
       </w:r>
     </w:p>
     <w:p>
       <w:pPr>
-        <w:pStyle w:val="Heading6"/>
+        <w:pStyle w:val="ListBullet"/>
         <w:ind w:left="880"/>
       </w:pPr>
       <w:r>
         <w:t>三</w:t>
-      </w:r>
-    </w:p>
-    <w:p>
-      <w:pPr>
-        <w:ind w:left="880"/>
-      </w:pPr>
-      <w:r>
+        <w:br/>
         <w:t>気候変動等に関する科学的知見の充実及びその活用に関する事項</w:t>
       </w:r>
     </w:p>
     <w:p>
       <w:pPr>
-        <w:pStyle w:val="Heading6"/>
+        <w:pStyle w:val="ListBullet"/>
         <w:ind w:left="880"/>
       </w:pPr>
       <w:r>
         <w:t>四</w:t>
-      </w:r>
-    </w:p>
-    <w:p>
-      <w:pPr>
-        <w:ind w:left="880"/>
-      </w:pPr>
-      <w:r>
+        <w:br/>
         <w:t>気候変動等に関する情報の収集、整理、分析及び提供を行う体制の確保に関する事項</w:t>
       </w:r>
     </w:p>
     <w:p>
       <w:pPr>
-        <w:pStyle w:val="Heading6"/>
+        <w:pStyle w:val="ListBullet"/>
         <w:ind w:left="880"/>
       </w:pPr>
       <w:r>
         <w:t>五</w:t>
-      </w:r>
-    </w:p>
-    <w:p>
-      <w:pPr>
-        <w:ind w:left="880"/>
-      </w:pPr>
-      <w:r>
+        <w:br/>
         <w:t>気候変動適応の推進に関して国立研究開発法人国立環境研究所（以下「研究所」という。）が果たすべき役割に関する事項</w:t>
       </w:r>
     </w:p>
     <w:p>
       <w:pPr>
-        <w:pStyle w:val="Heading6"/>
+        <w:pStyle w:val="ListBullet"/>
         <w:ind w:left="880"/>
       </w:pPr>
       <w:r>
         <w:t>六</w:t>
-      </w:r>
-    </w:p>
-    <w:p>
-      <w:pPr>
-        <w:ind w:left="880"/>
-      </w:pPr>
-      <w:r>
+        <w:br/>
         <w:t>地方公共団体の気候変動適応に関する施策の促進に関する事項</w:t>
       </w:r>
     </w:p>
     <w:p>
       <w:pPr>
-        <w:pStyle w:val="Heading6"/>
+        <w:pStyle w:val="ListBullet"/>
         <w:ind w:left="880"/>
       </w:pPr>
       <w:r>
         <w:t>七</w:t>
-      </w:r>
-    </w:p>
-    <w:p>
-      <w:pPr>
-        <w:ind w:left="880"/>
-      </w:pPr>
-      <w:r>
+        <w:br/>
         <w:t>事業者等の気候変動適応及び気候変動適応に資する事業活動の促進に関する事項</w:t>
       </w:r>
     </w:p>
     <w:p>
       <w:pPr>
-        <w:pStyle w:val="Heading6"/>
+        <w:pStyle w:val="ListBullet"/>
         <w:ind w:left="880"/>
       </w:pPr>
       <w:r>
         <w:t>八</w:t>
-      </w:r>
-    </w:p>
-    <w:p>
-      <w:pPr>
-        <w:ind w:left="880"/>
-      </w:pPr>
-      <w:r>
+        <w:br/>
         <w:t>気候変動等に関する国際連携の確保及び国際協力の推進に関する事項</w:t>
       </w:r>
     </w:p>
     <w:p>
       <w:pPr>
-        <w:pStyle w:val="Heading6"/>
+        <w:pStyle w:val="ListBullet"/>
         <w:ind w:left="880"/>
       </w:pPr>
       <w:r>
         <w:t>九</w:t>
-      </w:r>
-    </w:p>
-    <w:p>
-      <w:pPr>
-        <w:ind w:left="880"/>
-      </w:pPr>
-      <w:r>
+        <w:br/>
         <w:t>気候変動適応に関する施策の推進に当たっての関係行政機関相互の連携協力の確保に関する事項</w:t>
       </w:r>
     </w:p>
     <w:p>
       <w:pPr>
-        <w:pStyle w:val="Heading6"/>
+        <w:pStyle w:val="ListBullet"/>
         <w:ind w:left="880"/>
       </w:pPr>
       <w:r>
         <w:t>十</w:t>
-      </w:r>
-    </w:p>
-    <w:p>
-      <w:pPr>
-        <w:ind w:left="880"/>
-      </w:pPr>
-      <w:r>
+        <w:br/>
         <w:t>前各号に掲げるもののほか、気候変動適応に関する重要事項</w:t>
       </w:r>
     </w:p>
@@ -462,6 +402,8 @@
     <w:p>
       <w:r>
         <w:t>環境大臣は、気候変動及び多様な分野における気候変動影響の観測、監視、予測及び評価に関する最新の科学的知見を踏まえ、おおむね五年ごとに、中央環境審議会の意見を聴いて、気候変動影響の総合的な評価についての報告書を作成し、これを公表しなければならない。</w:t>
+        <w:br/>
+        <w:t>ただし、科学的知見の充実その他の事情により必要があると認めるときは、その期間を経過しない時においても、これを行うことができる。</w:t>
       </w:r>
     </w:p>
     <w:p>
@@ -504,69 +446,45 @@
     </w:p>
     <w:p>
       <w:pPr>
-        <w:pStyle w:val="Heading6"/>
+        <w:pStyle w:val="ListBullet"/>
         <w:ind w:left="880"/>
       </w:pPr>
       <w:r>
         <w:t>一</w:t>
-      </w:r>
-    </w:p>
-    <w:p>
-      <w:pPr>
-        <w:ind w:left="880"/>
-      </w:pPr>
-      <w:r>
+        <w:br/>
         <w:t>気候変動影響及び気候変動適応に関する情報の収集、整理、分析及び提供</w:t>
       </w:r>
     </w:p>
     <w:p>
       <w:pPr>
-        <w:pStyle w:val="Heading6"/>
+        <w:pStyle w:val="ListBullet"/>
         <w:ind w:left="880"/>
       </w:pPr>
       <w:r>
         <w:t>二</w:t>
-      </w:r>
-    </w:p>
-    <w:p>
-      <w:pPr>
-        <w:ind w:left="880"/>
-      </w:pPr>
-      <w:r>
+        <w:br/>
         <w:t>都道府県又は市町村に対する次条に規定する地域気候変動適応計画の策定又は推進に係る技術的助言その他の技術的援助</w:t>
       </w:r>
     </w:p>
     <w:p>
       <w:pPr>
-        <w:pStyle w:val="Heading6"/>
+        <w:pStyle w:val="ListBullet"/>
         <w:ind w:left="880"/>
       </w:pPr>
       <w:r>
         <w:t>三</w:t>
-      </w:r>
-    </w:p>
-    <w:p>
-      <w:pPr>
-        <w:ind w:left="880"/>
-      </w:pPr>
-      <w:r>
+        <w:br/>
         <w:t>第十三条第一項に規定する地域気候変動適応センターに対する技術的助言その他の技術的援助</w:t>
       </w:r>
     </w:p>
     <w:p>
       <w:pPr>
-        <w:pStyle w:val="Heading6"/>
+        <w:pStyle w:val="ListBullet"/>
         <w:ind w:left="880"/>
       </w:pPr>
       <w:r>
         <w:t>四</w:t>
-      </w:r>
-    </w:p>
-    <w:p>
-      <w:pPr>
-        <w:ind w:left="880"/>
-      </w:pPr>
-      <w:r>
+        <w:br/>
         <w:t>前三号の業務に附帯する業務</w:t>
       </w:r>
     </w:p>
@@ -838,6 +756,8 @@
     <w:p>
       <w:r>
         <w:t>この法律は、公布の日から起算して六月を超えない範囲内において政令で定める日から施行する。</w:t>
+        <w:br/>
+        <w:t>ただし、次条の規定は、公布の日から施行する。</w:t>
       </w:r>
     </w:p>
     <w:p>
@@ -851,6 +771,8 @@
     <w:p>
       <w:r>
         <w:t>政府は、この法律の施行前においても、第七条の規定の例により、気候変動適応計画を定めることができる。</w:t>
+        <w:br/>
+        <w:t>この場合において、環境大臣は、この法律の施行前においても、同条の規定の例により、これを公表することができる。</w:t>
       </w:r>
     </w:p>
     <w:p>
@@ -937,7 +859,7 @@
     </w:pPr>
     <w:r>
       <w:tab/>
-      <w:t>WeGov v0.1 - FTS141</w:t>
+      <w:t>WeGov v0.2 - FTS141</w:t>
     </w:r>
   </w:p>
 </w:ftr>
